--- a/Kebijakan privasi penggunaaan wallpaper ocean di play store.docx
+++ b/Kebijakan privasi penggunaaan wallpaper ocean di play store.docx
@@ -72,6 +72,7 @@
         </w:rPr>
         <w:t xml:space="preserve"> wallpaper </w:t>
       </w:r>
+      <w:proofErr w:type="spellStart"/>
       <w:r>
         <w:rPr>
           <w:b/>
@@ -79,8 +80,9 @@
           <w:sz w:val="22"/>
           <w:szCs w:val="22"/>
         </w:rPr>
-        <w:t>ocean</w:t>
-      </w:r>
+        <w:t>aespa</w:t>
+      </w:r>
+      <w:proofErr w:type="spellEnd"/>
       <w:r>
         <w:rPr>
           <w:b/>
@@ -562,14 +564,16 @@
         </w:rPr>
         <w:t xml:space="preserve"> Wallpaper </w:t>
       </w:r>
-      <w:r>
-        <w:rPr>
-          <w:color w:val="000000"/>
-          <w:sz w:val="22"/>
-          <w:szCs w:val="22"/>
-        </w:rPr>
-        <w:t>Ocean</w:t>
-      </w:r>
+      <w:proofErr w:type="spellStart"/>
+      <w:r>
+        <w:rPr>
+          <w:color w:val="000000"/>
+          <w:sz w:val="22"/>
+          <w:szCs w:val="22"/>
+        </w:rPr>
+        <w:t>Aespa</w:t>
+      </w:r>
+      <w:proofErr w:type="spellEnd"/>
     </w:p>
     <w:p>
       <w:pPr>
@@ -2774,8 +2778,6 @@
         </w:rPr>
         <w:t>2212</w:t>
       </w:r>
-      <w:bookmarkStart w:id="0" w:name="_GoBack"/>
-      <w:bookmarkEnd w:id="0"/>
     </w:p>
     <w:p>
       <w:pPr>
@@ -2802,7 +2804,17 @@
           <w:sz w:val="22"/>
           <w:szCs w:val="22"/>
         </w:rPr>
-        <w:t xml:space="preserve"> Google paly store, Google </w:t>
+        <w:t xml:space="preserve"> Google paly store, </w:t>
+      </w:r>
+      <w:bookmarkStart w:id="0" w:name="_GoBack"/>
+      <w:bookmarkEnd w:id="0"/>
+      <w:r>
+        <w:rPr>
+          <w:color w:val="000000"/>
+          <w:sz w:val="22"/>
+          <w:szCs w:val="22"/>
+        </w:rPr>
+        <w:t xml:space="preserve">Google </w:t>
       </w:r>
       <w:proofErr w:type="spellStart"/>
       <w:r>

--- a/Kebijakan privasi penggunaaan wallpaper ocean di play store.docx
+++ b/Kebijakan privasi penggunaaan wallpaper ocean di play store.docx
@@ -72,7 +72,6 @@
         </w:rPr>
         <w:t xml:space="preserve"> wallpaper </w:t>
       </w:r>
-      <w:proofErr w:type="spellStart"/>
       <w:r>
         <w:rPr>
           <w:b/>
@@ -80,9 +79,8 @@
           <w:sz w:val="22"/>
           <w:szCs w:val="22"/>
         </w:rPr>
-        <w:t>aespa</w:t>
-      </w:r>
-      <w:proofErr w:type="spellEnd"/>
+        <w:t>ocean</w:t>
+      </w:r>
       <w:r>
         <w:rPr>
           <w:b/>
@@ -564,16 +562,14 @@
         </w:rPr>
         <w:t xml:space="preserve"> Wallpaper </w:t>
       </w:r>
-      <w:proofErr w:type="spellStart"/>
-      <w:r>
-        <w:rPr>
-          <w:color w:val="000000"/>
-          <w:sz w:val="22"/>
-          <w:szCs w:val="22"/>
-        </w:rPr>
-        <w:t>Aespa</w:t>
-      </w:r>
-      <w:proofErr w:type="spellEnd"/>
+      <w:r>
+        <w:rPr>
+          <w:color w:val="000000"/>
+          <w:sz w:val="22"/>
+          <w:szCs w:val="22"/>
+        </w:rPr>
+        <w:t>Ocean</w:t>
+      </w:r>
     </w:p>
     <w:p>
       <w:pPr>
@@ -828,6 +824,8 @@
         </w:rPr>
         <w:t xml:space="preserve"> Data</w:t>
       </w:r>
+      <w:bookmarkStart w:id="0" w:name="_GoBack"/>
+      <w:bookmarkEnd w:id="0"/>
     </w:p>
     <w:p>
       <w:pPr>
@@ -2804,17 +2802,7 @@
           <w:sz w:val="22"/>
           <w:szCs w:val="22"/>
         </w:rPr>
-        <w:t xml:space="preserve"> Google paly store, </w:t>
-      </w:r>
-      <w:bookmarkStart w:id="0" w:name="_GoBack"/>
-      <w:bookmarkEnd w:id="0"/>
-      <w:r>
-        <w:rPr>
-          <w:color w:val="000000"/>
-          <w:sz w:val="22"/>
-          <w:szCs w:val="22"/>
-        </w:rPr>
-        <w:t xml:space="preserve">Google </w:t>
+        <w:t xml:space="preserve"> Google paly store, Google </w:t>
       </w:r>
       <w:proofErr w:type="spellStart"/>
       <w:r>
